--- a/task/Tuần 02/Meeting Minutes_3.docx
+++ b/task/Tuần 02/Meeting Minutes_3.docx
@@ -2644,7 +2644,16 @@
                 <w:sz w:val="24"/>
                 <w:szCs w:val="24"/>
               </w:rPr>
-              <w:t>24/09/2025</w:t>
+              <w:t>07/10</w:t>
+            </w:r>
+            <w:r>
+              <w:rPr>
+                <w:color w:val="161616"/>
+                <w:spacing w:val="-2"/>
+                <w:sz w:val="24"/>
+                <w:szCs w:val="24"/>
+              </w:rPr>
+              <w:t>/2025</w:t>
             </w:r>
           </w:p>
         </w:tc>
@@ -2743,15 +2752,7 @@
                 <w:sz w:val="24"/>
                 <w:szCs w:val="24"/>
               </w:rPr>
-              <w:t>HOANG VIET BAO MINH</w:t>
-            </w:r>
-            <w:r>
-              <w:rPr>
-                <w:color w:val="161616"/>
-                <w:sz w:val="24"/>
-                <w:szCs w:val="24"/>
-              </w:rPr>
-              <w:t xml:space="preserve"> </w:t>
+              <w:t xml:space="preserve">HOANG VIET BAO MINH </w:t>
             </w:r>
           </w:p>
           <w:p>
@@ -2799,7 +2800,16 @@
                 <w:sz w:val="24"/>
                 <w:szCs w:val="24"/>
               </w:rPr>
-              <w:t>24/09/2025</w:t>
+              <w:t>07/10</w:t>
+            </w:r>
+            <w:r>
+              <w:rPr>
+                <w:color w:val="161616"/>
+                <w:spacing w:val="-2"/>
+                <w:sz w:val="24"/>
+                <w:szCs w:val="24"/>
+              </w:rPr>
+              <w:t>/2025</w:t>
             </w:r>
           </w:p>
         </w:tc>
@@ -2933,7 +2943,16 @@
                 <w:sz w:val="24"/>
                 <w:szCs w:val="24"/>
               </w:rPr>
-              <w:t>24/09/2025</w:t>
+              <w:t>07/10</w:t>
+            </w:r>
+            <w:r>
+              <w:rPr>
+                <w:color w:val="161616"/>
+                <w:spacing w:val="-2"/>
+                <w:sz w:val="24"/>
+                <w:szCs w:val="24"/>
+              </w:rPr>
+              <w:t>/2025</w:t>
             </w:r>
           </w:p>
         </w:tc>
@@ -3034,7 +3053,7 @@
                 <w:sz w:val="24"/>
                 <w:szCs w:val="24"/>
               </w:rPr>
-              <w:t>24/09/2025</w:t>
+              <w:t>07/10/2025</w:t>
             </w:r>
           </w:p>
         </w:tc>
@@ -3148,8 +3167,10 @@
                 <w:sz w:val="24"/>
                 <w:szCs w:val="24"/>
               </w:rPr>
-              <w:t>NGO KIEN VAN</w:t>
-            </w:r>
+              <w:t>NGUYEN VO ANH KY</w:t>
+            </w:r>
+            <w:bookmarkStart w:id="0" w:name="_GoBack"/>
+            <w:bookmarkEnd w:id="0"/>
           </w:p>
         </w:tc>
         <w:tc>
@@ -3174,7 +3195,7 @@
                 <w:sz w:val="24"/>
                 <w:szCs w:val="24"/>
               </w:rPr>
-              <w:t>24/09/2025</w:t>
+              <w:t>07/10/2025</w:t>
             </w:r>
           </w:p>
         </w:tc>
@@ -3265,10 +3286,8 @@
                 <w:sz w:val="24"/>
                 <w:szCs w:val="24"/>
               </w:rPr>
-              <w:t>NGUYEN VO ANH KY</w:t>
-            </w:r>
-            <w:bookmarkStart w:id="0" w:name="_GoBack"/>
-            <w:bookmarkEnd w:id="0"/>
+              <w:t>NGO KIEN VAN</w:t>
+            </w:r>
           </w:p>
         </w:tc>
         <w:tc>
@@ -3293,7 +3312,7 @@
                 <w:sz w:val="24"/>
                 <w:szCs w:val="24"/>
               </w:rPr>
-              <w:t>24/09/2025</w:t>
+              <w:t>07/10/2025</w:t>
             </w:r>
           </w:p>
         </w:tc>
@@ -3438,7 +3457,7 @@
                 <w:sz w:val="24"/>
                 <w:szCs w:val="24"/>
               </w:rPr>
-              <w:t>24/09/2025</w:t>
+              <w:t>07/10/2025</w:t>
             </w:r>
           </w:p>
         </w:tc>
